--- a/Screenshots.docx
+++ b/Screenshots.docx
@@ -136,7 +136,6 @@
         <w:rPr>
           <w:noProof/>
         </w:rPr>
-        <w:lastRenderedPageBreak/>
         <w:drawing>
           <wp:inline distT="0" distB="0" distL="0" distR="0" wp14:anchorId="6EB11E62" wp14:editId="117E8102">
             <wp:extent cx="4742857" cy="4238095"/>
@@ -221,7 +220,6 @@
         <w:rPr>
           <w:noProof/>
         </w:rPr>
-        <w:lastRenderedPageBreak/>
         <w:drawing>
           <wp:inline distT="0" distB="0" distL="0" distR="0" wp14:anchorId="79518ECB" wp14:editId="5026AAB7">
             <wp:extent cx="4838095" cy="4685714"/>
@@ -264,7 +262,6 @@
         <w:rPr>
           <w:noProof/>
         </w:rPr>
-        <w:lastRenderedPageBreak/>
         <w:drawing>
           <wp:inline distT="0" distB="0" distL="0" distR="0" wp14:anchorId="4DBECB23" wp14:editId="2E3CF51F">
             <wp:extent cx="4876190" cy="7876190"/>
@@ -307,7 +304,6 @@
         <w:rPr>
           <w:noProof/>
         </w:rPr>
-        <w:lastRenderedPageBreak/>
         <w:drawing>
           <wp:inline distT="0" distB="0" distL="0" distR="0" wp14:anchorId="537A8AFE" wp14:editId="2CCDB518">
             <wp:extent cx="4800000" cy="2800000"/>
@@ -438,7 +434,6 @@
         <w:rPr>
           <w:noProof/>
         </w:rPr>
-        <w:lastRenderedPageBreak/>
         <w:drawing>
           <wp:inline distT="0" distB="0" distL="0" distR="0" wp14:anchorId="2C141D36" wp14:editId="2247265D">
             <wp:extent cx="6858000" cy="8216265"/>
@@ -484,7 +479,6 @@
         <w:rPr>
           <w:noProof/>
         </w:rPr>
-        <w:lastRenderedPageBreak/>
         <w:drawing>
           <wp:inline distT="0" distB="0" distL="0" distR="0" wp14:anchorId="4B7E09F7" wp14:editId="6BF2F4DB">
             <wp:extent cx="5152381" cy="4047619"/>
@@ -573,7 +567,6 @@
         <w:rPr>
           <w:noProof/>
         </w:rPr>
-        <w:lastRenderedPageBreak/>
         <w:drawing>
           <wp:inline distT="0" distB="0" distL="0" distR="0" wp14:anchorId="09DAA8E9" wp14:editId="6862A52B">
             <wp:extent cx="5648325" cy="7125734"/>
@@ -616,7 +609,6 @@
         <w:rPr>
           <w:noProof/>
         </w:rPr>
-        <w:lastRenderedPageBreak/>
         <w:drawing>
           <wp:inline distT="0" distB="0" distL="0" distR="0" wp14:anchorId="360540E0" wp14:editId="66590F80">
             <wp:extent cx="5419048" cy="5761905"/>
@@ -660,7 +652,6 @@
         <w:rPr>
           <w:noProof/>
         </w:rPr>
-        <w:lastRenderedPageBreak/>
         <w:drawing>
           <wp:inline distT="0" distB="0" distL="0" distR="0" wp14:anchorId="27F18C1E" wp14:editId="5C252616">
             <wp:extent cx="6858000" cy="5819140"/>
@@ -703,7 +694,6 @@
         <w:rPr>
           <w:noProof/>
         </w:rPr>
-        <w:lastRenderedPageBreak/>
         <w:drawing>
           <wp:inline distT="0" distB="0" distL="0" distR="0" wp14:anchorId="0C316E20" wp14:editId="5D725112">
             <wp:extent cx="6858000" cy="6356350"/>
@@ -746,7 +736,6 @@
         <w:rPr>
           <w:noProof/>
         </w:rPr>
-        <w:lastRenderedPageBreak/>
         <w:drawing>
           <wp:inline distT="0" distB="0" distL="0" distR="0" wp14:anchorId="1A1BA901" wp14:editId="7C2A83DC">
             <wp:extent cx="4380952" cy="2800000"/>
@@ -789,7 +778,6 @@
         <w:rPr>
           <w:noProof/>
         </w:rPr>
-        <w:lastRenderedPageBreak/>
         <w:drawing>
           <wp:inline distT="0" distB="0" distL="0" distR="0" wp14:anchorId="00DEA833" wp14:editId="04494A19">
             <wp:extent cx="6780952" cy="8761905"/>
@@ -829,7 +817,6 @@
       <w:bookmarkStart w:id="0" w:name="_GoBack"/>
       <w:bookmarkEnd w:id="0"/>
     </w:p>
-    <w:p/>
     <w:p/>
     <w:sectPr>
       <w:pgSz w:w="12240" w:h="15840"/>
@@ -1262,6 +1249,36 @@
     <w:semiHidden/>
     <w:unhideWhenUsed/>
   </w:style>
+  <w:style w:type="paragraph" w:styleId="BalloonText">
+    <w:name w:val="Balloon Text"/>
+    <w:basedOn w:val="Normal"/>
+    <w:link w:val="BalloonTextChar"/>
+    <w:uiPriority w:val="99"/>
+    <w:semiHidden/>
+    <w:unhideWhenUsed/>
+    <w:rsid w:val="00FA3251"/>
+    <w:pPr>
+      <w:spacing w:after="0" w:line="240" w:lineRule="auto"/>
+    </w:pPr>
+    <w:rPr>
+      <w:rFonts w:ascii="Segoe UI" w:hAnsi="Segoe UI" w:cs="Segoe UI"/>
+      <w:sz w:val="18"/>
+      <w:szCs w:val="18"/>
+    </w:rPr>
+  </w:style>
+  <w:style w:type="character" w:customStyle="1" w:styleId="BalloonTextChar">
+    <w:name w:val="Balloon Text Char"/>
+    <w:basedOn w:val="DefaultParagraphFont"/>
+    <w:link w:val="BalloonText"/>
+    <w:uiPriority w:val="99"/>
+    <w:semiHidden/>
+    <w:rsid w:val="00FA3251"/>
+    <w:rPr>
+      <w:rFonts w:ascii="Segoe UI" w:hAnsi="Segoe UI" w:cs="Segoe UI"/>
+      <w:sz w:val="18"/>
+      <w:szCs w:val="18"/>
+    </w:rPr>
+  </w:style>
 </w:styles>
 </file>
 
